--- a/my script/Quote_generator/Templates/DNAproducts/Part2 SampleRequirements/hwgs_requirement.docx
+++ b/my script/Quote_generator/Templates/DNAproducts/Part2 SampleRequirements/hwgs_requirement.docx
@@ -811,7 +811,17 @@
                 <w:sz w:val="18"/>
                 <w:szCs w:val="18"/>
               </w:rPr>
-              <w:t>500</w:t>
+              <w:t>2</w:t>
+            </w:r>
+            <w:r>
+              <w:rPr>
+                <w:rFonts w:eastAsia="等线"/>
+                <w:color w:val="000000"/>
+                <w:kern w:val="0"/>
+                <w:sz w:val="18"/>
+                <w:szCs w:val="18"/>
+              </w:rPr>
+              <w:t>00</w:t>
             </w:r>
             <w:r>
               <w:rPr>
@@ -875,6 +885,17 @@
             <w:r>
               <w:rPr>
                 <w:rFonts w:eastAsia="等线"/>
+                <w:color w:val="000000"/>
+                <w:kern w:val="0"/>
+                <w:sz w:val="18"/>
+                <w:szCs w:val="18"/>
+              </w:rPr>
+              <w:t xml:space="preserve"> </w:t>
+            </w:r>
+            <w:proofErr w:type="spellStart"/>
+            <w:r>
+              <w:rPr>
+                <w:rFonts w:eastAsia="等线"/>
                 <w:color w:val="333333"/>
                 <w:kern w:val="0"/>
                 <w:sz w:val="18"/>
@@ -882,6 +903,7 @@
               </w:rPr>
               <w:t>μL</w:t>
             </w:r>
+            <w:proofErr w:type="spellEnd"/>
           </w:p>
         </w:tc>
         <w:tc>
@@ -910,7 +932,47 @@
                 <w:sz w:val="18"/>
                 <w:szCs w:val="18"/>
               </w:rPr>
-              <w:t>≥20ng/</w:t>
+              <w:t>≥</w:t>
+            </w:r>
+            <w:r>
+              <w:rPr>
+                <w:rFonts w:eastAsia="等线"/>
+                <w:color w:val="000000"/>
+                <w:kern w:val="0"/>
+                <w:sz w:val="18"/>
+                <w:szCs w:val="18"/>
+              </w:rPr>
+              <w:t>1</w:t>
+            </w:r>
+            <w:r>
+              <w:rPr>
+                <w:rFonts w:eastAsia="等线"/>
+                <w:color w:val="000000"/>
+                <w:kern w:val="0"/>
+                <w:sz w:val="18"/>
+                <w:szCs w:val="18"/>
+              </w:rPr>
+              <w:t>0</w:t>
+            </w:r>
+            <w:r>
+              <w:rPr>
+                <w:rFonts w:eastAsia="等线"/>
+                <w:color w:val="000000"/>
+                <w:kern w:val="0"/>
+                <w:sz w:val="18"/>
+                <w:szCs w:val="18"/>
+              </w:rPr>
+              <w:t xml:space="preserve"> </w:t>
+            </w:r>
+            <w:r>
+              <w:rPr>
+                <w:rFonts w:eastAsia="等线"/>
+                <w:color w:val="000000"/>
+                <w:kern w:val="0"/>
+                <w:sz w:val="18"/>
+                <w:szCs w:val="18"/>
+              </w:rPr>
+              <w:t>ng/</w:t>
             </w:r>
             <w:proofErr w:type="spellStart"/>
             <w:r>
@@ -1077,7 +1139,7 @@
                 <w:sz w:val="18"/>
                 <w:szCs w:val="18"/>
               </w:rPr>
-              <w:t>1</w:t>
+              <w:t>0.8</w:t>
             </w:r>
             <w:r>
               <w:rPr>
@@ -1133,6 +1195,17 @@
             <w:r>
               <w:rPr>
                 <w:rFonts w:eastAsia="等线"/>
+                <w:color w:val="000000"/>
+                <w:kern w:val="0"/>
+                <w:sz w:val="18"/>
+                <w:szCs w:val="18"/>
+              </w:rPr>
+              <w:t xml:space="preserve"> </w:t>
+            </w:r>
+            <w:proofErr w:type="spellStart"/>
+            <w:r>
+              <w:rPr>
+                <w:rFonts w:eastAsia="等线"/>
                 <w:color w:val="333333"/>
                 <w:kern w:val="0"/>
                 <w:sz w:val="18"/>
@@ -1140,6 +1213,7 @@
               </w:rPr>
               <w:t>μL</w:t>
             </w:r>
+            <w:proofErr w:type="spellEnd"/>
           </w:p>
         </w:tc>
         <w:tc>
@@ -1168,7 +1242,27 @@
                 <w:sz w:val="18"/>
                 <w:szCs w:val="18"/>
               </w:rPr>
-              <w:t>≥20ng/</w:t>
+              <w:t>≥20</w:t>
+            </w:r>
+            <w:r>
+              <w:rPr>
+                <w:rFonts w:eastAsia="等线"/>
+                <w:color w:val="000000"/>
+                <w:kern w:val="0"/>
+                <w:sz w:val="18"/>
+                <w:szCs w:val="18"/>
+              </w:rPr>
+              <w:t xml:space="preserve"> </w:t>
+            </w:r>
+            <w:r>
+              <w:rPr>
+                <w:rFonts w:eastAsia="等线"/>
+                <w:color w:val="000000"/>
+                <w:kern w:val="0"/>
+                <w:sz w:val="18"/>
+                <w:szCs w:val="18"/>
+              </w:rPr>
+              <w:t>ng/</w:t>
             </w:r>
             <w:proofErr w:type="spellStart"/>
             <w:r>
@@ -1866,7 +1960,27 @@
                 <w:sz w:val="18"/>
                 <w:szCs w:val="18"/>
               </w:rPr>
-              <w:t>≥4mL</w:t>
+              <w:t>≥4</w:t>
+            </w:r>
+            <w:r>
+              <w:rPr>
+                <w:rFonts w:eastAsia="等线"/>
+                <w:color w:val="000000"/>
+                <w:kern w:val="0"/>
+                <w:sz w:val="18"/>
+                <w:szCs w:val="18"/>
+              </w:rPr>
+              <w:t xml:space="preserve"> </w:t>
+            </w:r>
+            <w:r>
+              <w:rPr>
+                <w:rFonts w:eastAsia="等线"/>
+                <w:color w:val="000000"/>
+                <w:kern w:val="0"/>
+                <w:sz w:val="18"/>
+                <w:szCs w:val="18"/>
+              </w:rPr>
+              <w:t>mL</w:t>
             </w:r>
           </w:p>
         </w:tc>
@@ -2057,7 +2171,27 @@
                 <w:sz w:val="18"/>
                 <w:szCs w:val="18"/>
               </w:rPr>
-              <w:t>≥1mL</w:t>
+              <w:t>≥1</w:t>
+            </w:r>
+            <w:r>
+              <w:rPr>
+                <w:rFonts w:eastAsia="等线"/>
+                <w:color w:val="000000"/>
+                <w:kern w:val="0"/>
+                <w:sz w:val="18"/>
+                <w:szCs w:val="18"/>
+              </w:rPr>
+              <w:t xml:space="preserve"> </w:t>
+            </w:r>
+            <w:r>
+              <w:rPr>
+                <w:rFonts w:eastAsia="等线"/>
+                <w:color w:val="000000"/>
+                <w:kern w:val="0"/>
+                <w:sz w:val="18"/>
+                <w:szCs w:val="18"/>
+              </w:rPr>
+              <w:t>mL</w:t>
             </w:r>
           </w:p>
         </w:tc>
@@ -2248,7 +2382,27 @@
                 <w:sz w:val="18"/>
                 <w:szCs w:val="18"/>
               </w:rPr>
-              <w:t>≥4mL</w:t>
+              <w:t>≥4</w:t>
+            </w:r>
+            <w:r>
+              <w:rPr>
+                <w:rFonts w:eastAsia="等线"/>
+                <w:color w:val="000000"/>
+                <w:kern w:val="0"/>
+                <w:sz w:val="18"/>
+                <w:szCs w:val="18"/>
+              </w:rPr>
+              <w:t xml:space="preserve"> </w:t>
+            </w:r>
+            <w:r>
+              <w:rPr>
+                <w:rFonts w:eastAsia="等线"/>
+                <w:color w:val="000000"/>
+                <w:kern w:val="0"/>
+                <w:sz w:val="18"/>
+                <w:szCs w:val="18"/>
+              </w:rPr>
+              <w:t>mL</w:t>
             </w:r>
           </w:p>
         </w:tc>
@@ -2789,8 +2943,6 @@
               </w:rPr>
               <w:t>10</w:t>
             </w:r>
-            <w:bookmarkStart w:id="3" w:name="_GoBack"/>
-            <w:bookmarkEnd w:id="3"/>
             <w:r>
               <w:rPr>
                 <w:rFonts w:eastAsia="等线"/>
@@ -2957,7 +3109,27 @@
                 <w:sz w:val="18"/>
                 <w:szCs w:val="18"/>
               </w:rPr>
-              <w:t>≥0.2g</w:t>
+              <w:t>≥0.2</w:t>
+            </w:r>
+            <w:r>
+              <w:rPr>
+                <w:rFonts w:eastAsia="等线"/>
+                <w:color w:val="000000"/>
+                <w:kern w:val="0"/>
+                <w:sz w:val="18"/>
+                <w:szCs w:val="18"/>
+              </w:rPr>
+              <w:t xml:space="preserve"> </w:t>
+            </w:r>
+            <w:r>
+              <w:rPr>
+                <w:rFonts w:eastAsia="等线"/>
+                <w:color w:val="000000"/>
+                <w:kern w:val="0"/>
+                <w:sz w:val="18"/>
+                <w:szCs w:val="18"/>
+              </w:rPr>
+              <w:t>g</w:t>
             </w:r>
           </w:p>
         </w:tc>
@@ -4953,7 +5125,7 @@
 </file>
 
 <file path=customXml/itemProps1.xml><?xml version="1.0" encoding="utf-8"?>
-<ds:datastoreItem xmlns:ds="http://schemas.openxmlformats.org/officeDocument/2006/customXml" ds:itemID="{17256BD5-FFC1-4045-BEB7-576B8597C6D9}">
+<ds:datastoreItem xmlns:ds="http://schemas.openxmlformats.org/officeDocument/2006/customXml" ds:itemID="{2607C715-B7DE-436F-926F-C82EBA3CF0A4}">
   <ds:schemaRefs>
     <ds:schemaRef ds:uri="http://schemas.openxmlformats.org/officeDocument/2006/bibliography"/>
   </ds:schemaRefs>
